--- a/Week 2.docx
+++ b/Week 2.docx
@@ -154,7 +154,6 @@
         </w:rPr>
         <w:t>Variables and constants (</w:t>
       </w:r>
-      <w:proofErr w:type="spellStart"/>
       <w:r>
         <w:rPr>
           <w:rFonts w:ascii="Courier New" w:eastAsia="Times New Roman" w:hAnsi="Courier New" w:cs="Courier New"/>
@@ -162,7 +161,6 @@
         </w:rPr>
         <w:t>var</w:t>
       </w:r>
-      <w:proofErr w:type="spellEnd"/>
       <w:r>
         <w:rPr>
           <w:rFonts w:ascii="Times New Roman" w:eastAsia="Times New Roman" w:hAnsi="Times New Roman" w:cs="Times New Roman"/>
@@ -221,25 +219,7 @@
           <w:sz w:val="24"/>
           <w:szCs w:val="24"/>
         </w:rPr>
-        <w:t xml:space="preserve">Data types (string, number, </w:t>
-      </w:r>
-      <w:proofErr w:type="spellStart"/>
-      <w:r>
-        <w:rPr>
-          <w:rFonts w:ascii="Times New Roman" w:eastAsia="Times New Roman" w:hAnsi="Times New Roman" w:cs="Times New Roman"/>
-          <w:sz w:val="24"/>
-          <w:szCs w:val="24"/>
-        </w:rPr>
-        <w:t>boolean</w:t>
-      </w:r>
-      <w:proofErr w:type="spellEnd"/>
-      <w:r>
-        <w:rPr>
-          <w:rFonts w:ascii="Times New Roman" w:eastAsia="Times New Roman" w:hAnsi="Times New Roman" w:cs="Times New Roman"/>
-          <w:sz w:val="24"/>
-          <w:szCs w:val="24"/>
-        </w:rPr>
-        <w:t>, array, object, null, undefined)</w:t>
+        <w:t>Data types (string, number, boolean, array, object, null, undefined)</w:t>
       </w:r>
     </w:p>
     <w:p>
@@ -456,25 +436,7 @@
           <w:sz w:val="24"/>
           <w:szCs w:val="24"/>
         </w:rPr>
-        <w:t xml:space="preserve">Practice type conversion between strings, numbers, and </w:t>
-      </w:r>
-      <w:proofErr w:type="spellStart"/>
-      <w:r>
-        <w:rPr>
-          <w:rFonts w:ascii="Times New Roman" w:eastAsia="Times New Roman" w:hAnsi="Times New Roman" w:cs="Times New Roman"/>
-          <w:sz w:val="24"/>
-          <w:szCs w:val="24"/>
-        </w:rPr>
-        <w:t>booleans</w:t>
-      </w:r>
-      <w:proofErr w:type="spellEnd"/>
-      <w:r>
-        <w:rPr>
-          <w:rFonts w:ascii="Times New Roman" w:eastAsia="Times New Roman" w:hAnsi="Times New Roman" w:cs="Times New Roman"/>
-          <w:sz w:val="24"/>
-          <w:szCs w:val="24"/>
-        </w:rPr>
-        <w:t>.</w:t>
+        <w:t>Practice type conversion between strings, numbers, and booleans.</w:t>
       </w:r>
     </w:p>
     <w:p>
@@ -890,7 +852,6 @@
         </w:rPr>
         <w:t>Selecting elements (</w:t>
       </w:r>
-      <w:proofErr w:type="spellStart"/>
       <w:r>
         <w:rPr>
           <w:rFonts w:ascii="Courier New" w:eastAsia="Times New Roman" w:hAnsi="Courier New" w:cs="Courier New"/>
@@ -898,7 +859,6 @@
         </w:rPr>
         <w:t>getElementById</w:t>
       </w:r>
-      <w:proofErr w:type="spellEnd"/>
       <w:r>
         <w:rPr>
           <w:rFonts w:ascii="Times New Roman" w:eastAsia="Times New Roman" w:hAnsi="Times New Roman" w:cs="Times New Roman"/>
@@ -907,7 +867,6 @@
         </w:rPr>
         <w:t xml:space="preserve">, </w:t>
       </w:r>
-      <w:proofErr w:type="spellStart"/>
       <w:r>
         <w:rPr>
           <w:rFonts w:ascii="Courier New" w:eastAsia="Times New Roman" w:hAnsi="Courier New" w:cs="Courier New"/>
@@ -915,7 +874,6 @@
         </w:rPr>
         <w:t>querySelector</w:t>
       </w:r>
-      <w:proofErr w:type="spellEnd"/>
       <w:r>
         <w:rPr>
           <w:rFonts w:ascii="Times New Roman" w:eastAsia="Times New Roman" w:hAnsi="Times New Roman" w:cs="Times New Roman"/>
@@ -1039,6 +997,28 @@
     </w:p>
     <w:p>
       <w:pPr>
+        <w:numPr>
+          <w:ilvl w:val="1"/>
+          <w:numId w:val="4"/>
+        </w:numPr>
+        <w:spacing w:before="100" w:beforeAutospacing="1" w:after="100" w:afterAutospacing="1" w:line="240" w:lineRule="auto"/>
+        <w:rPr>
+          <w:rFonts w:ascii="Times New Roman" w:eastAsia="Times New Roman" w:hAnsi="Times New Roman" w:cs="Times New Roman"/>
+          <w:sz w:val="24"/>
+          <w:szCs w:val="24"/>
+        </w:rPr>
+      </w:pPr>
+      <w:r>
+        <w:rPr>
+          <w:rFonts w:ascii="Times New Roman" w:eastAsia="Times New Roman" w:hAnsi="Times New Roman" w:cs="Times New Roman"/>
+          <w:sz w:val="24"/>
+          <w:szCs w:val="24"/>
+        </w:rPr>
+        <w:t>Need practice on traversing dom(siblings and first and last childs)</w:t>
+      </w:r>
+    </w:p>
+    <w:p>
+      <w:pPr>
         <w:spacing w:before="100" w:beforeAutospacing="1" w:after="100" w:afterAutospacing="1" w:line="240" w:lineRule="auto"/>
         <w:outlineLvl w:val="3"/>
         <w:rPr>
@@ -1106,7 +1086,6 @@
         </w:rPr>
         <w:t>Adding event listeners (</w:t>
       </w:r>
-      <w:proofErr w:type="spellStart"/>
       <w:r>
         <w:rPr>
           <w:rFonts w:ascii="Courier New" w:eastAsia="Times New Roman" w:hAnsi="Courier New" w:cs="Courier New"/>
@@ -1114,7 +1093,6 @@
         </w:rPr>
         <w:t>addEventListener</w:t>
       </w:r>
-      <w:proofErr w:type="spellEnd"/>
       <w:r>
         <w:rPr>
           <w:rFonts w:ascii="Times New Roman" w:eastAsia="Times New Roman" w:hAnsi="Times New Roman" w:cs="Times New Roman"/>
@@ -1160,7 +1138,6 @@
         </w:rPr>
         <w:t xml:space="preserve">, </w:t>
       </w:r>
-      <w:proofErr w:type="spellStart"/>
       <w:r>
         <w:rPr>
           <w:rFonts w:ascii="Courier New" w:eastAsia="Times New Roman" w:hAnsi="Courier New" w:cs="Courier New"/>
@@ -1168,7 +1145,6 @@
         </w:rPr>
         <w:t>mouseover</w:t>
       </w:r>
-      <w:proofErr w:type="spellEnd"/>
       <w:r>
         <w:rPr>
           <w:rFonts w:ascii="Times New Roman" w:eastAsia="Times New Roman" w:hAnsi="Times New Roman" w:cs="Times New Roman"/>
@@ -1177,7 +1153,6 @@
         </w:rPr>
         <w:t xml:space="preserve">, </w:t>
       </w:r>
-      <w:proofErr w:type="spellStart"/>
       <w:r>
         <w:rPr>
           <w:rFonts w:ascii="Courier New" w:eastAsia="Times New Roman" w:hAnsi="Courier New" w:cs="Courier New"/>
@@ -1185,7 +1160,6 @@
         </w:rPr>
         <w:t>keydown</w:t>
       </w:r>
-      <w:proofErr w:type="spellEnd"/>
       <w:r>
         <w:rPr>
           <w:rFonts w:ascii="Times New Roman" w:eastAsia="Times New Roman" w:hAnsi="Times New Roman" w:cs="Times New Roman"/>
@@ -1216,7 +1190,6 @@
         </w:rPr>
         <w:t>Event object (</w:t>
       </w:r>
-      <w:proofErr w:type="spellStart"/>
       <w:r>
         <w:rPr>
           <w:rFonts w:ascii="Courier New" w:eastAsia="Times New Roman" w:hAnsi="Courier New" w:cs="Courier New"/>
@@ -1224,7 +1197,6 @@
         </w:rPr>
         <w:t>event.target</w:t>
       </w:r>
-      <w:proofErr w:type="spellEnd"/>
       <w:r>
         <w:rPr>
           <w:rFonts w:ascii="Times New Roman" w:eastAsia="Times New Roman" w:hAnsi="Times New Roman" w:cs="Times New Roman"/>
@@ -1233,7 +1205,6 @@
         </w:rPr>
         <w:t xml:space="preserve">, </w:t>
       </w:r>
-      <w:proofErr w:type="spellStart"/>
       <w:r>
         <w:rPr>
           <w:rFonts w:ascii="Courier New" w:eastAsia="Times New Roman" w:hAnsi="Courier New" w:cs="Courier New"/>
@@ -1241,7 +1212,6 @@
         </w:rPr>
         <w:t>event.type</w:t>
       </w:r>
-      <w:proofErr w:type="spellEnd"/>
       <w:r>
         <w:rPr>
           <w:rFonts w:ascii="Times New Roman" w:eastAsia="Times New Roman" w:hAnsi="Times New Roman" w:cs="Times New Roman"/>

--- a/Week 2.docx
+++ b/Week 2.docx
@@ -154,6 +154,7 @@
         </w:rPr>
         <w:t>Variables and constants (</w:t>
       </w:r>
+      <w:proofErr w:type="spellStart"/>
       <w:r>
         <w:rPr>
           <w:rFonts w:ascii="Courier New" w:eastAsia="Times New Roman" w:hAnsi="Courier New" w:cs="Courier New"/>
@@ -161,6 +162,7 @@
         </w:rPr>
         <w:t>var</w:t>
       </w:r>
+      <w:proofErr w:type="spellEnd"/>
       <w:r>
         <w:rPr>
           <w:rFonts w:ascii="Times New Roman" w:eastAsia="Times New Roman" w:hAnsi="Times New Roman" w:cs="Times New Roman"/>
@@ -219,7 +221,25 @@
           <w:sz w:val="24"/>
           <w:szCs w:val="24"/>
         </w:rPr>
-        <w:t>Data types (string, number, boolean, array, object, null, undefined)</w:t>
+        <w:t xml:space="preserve">Data types (string, number, </w:t>
+      </w:r>
+      <w:proofErr w:type="spellStart"/>
+      <w:r>
+        <w:rPr>
+          <w:rFonts w:ascii="Times New Roman" w:eastAsia="Times New Roman" w:hAnsi="Times New Roman" w:cs="Times New Roman"/>
+          <w:sz w:val="24"/>
+          <w:szCs w:val="24"/>
+        </w:rPr>
+        <w:t>boolean</w:t>
+      </w:r>
+      <w:proofErr w:type="spellEnd"/>
+      <w:r>
+        <w:rPr>
+          <w:rFonts w:ascii="Times New Roman" w:eastAsia="Times New Roman" w:hAnsi="Times New Roman" w:cs="Times New Roman"/>
+          <w:sz w:val="24"/>
+          <w:szCs w:val="24"/>
+        </w:rPr>
+        <w:t>, array, object, null, undefined)</w:t>
       </w:r>
     </w:p>
     <w:p>
@@ -436,7 +456,25 @@
           <w:sz w:val="24"/>
           <w:szCs w:val="24"/>
         </w:rPr>
-        <w:t>Practice type conversion between strings, numbers, and booleans.</w:t>
+        <w:t xml:space="preserve">Practice type conversion between strings, numbers, and </w:t>
+      </w:r>
+      <w:proofErr w:type="spellStart"/>
+      <w:r>
+        <w:rPr>
+          <w:rFonts w:ascii="Times New Roman" w:eastAsia="Times New Roman" w:hAnsi="Times New Roman" w:cs="Times New Roman"/>
+          <w:sz w:val="24"/>
+          <w:szCs w:val="24"/>
+        </w:rPr>
+        <w:t>booleans</w:t>
+      </w:r>
+      <w:proofErr w:type="spellEnd"/>
+      <w:r>
+        <w:rPr>
+          <w:rFonts w:ascii="Times New Roman" w:eastAsia="Times New Roman" w:hAnsi="Times New Roman" w:cs="Times New Roman"/>
+          <w:sz w:val="24"/>
+          <w:szCs w:val="24"/>
+        </w:rPr>
+        <w:t>.</w:t>
       </w:r>
     </w:p>
     <w:p>
@@ -852,6 +890,7 @@
         </w:rPr>
         <w:t>Selecting elements (</w:t>
       </w:r>
+      <w:proofErr w:type="spellStart"/>
       <w:r>
         <w:rPr>
           <w:rFonts w:ascii="Courier New" w:eastAsia="Times New Roman" w:hAnsi="Courier New" w:cs="Courier New"/>
@@ -859,6 +898,7 @@
         </w:rPr>
         <w:t>getElementById</w:t>
       </w:r>
+      <w:proofErr w:type="spellEnd"/>
       <w:r>
         <w:rPr>
           <w:rFonts w:ascii="Times New Roman" w:eastAsia="Times New Roman" w:hAnsi="Times New Roman" w:cs="Times New Roman"/>
@@ -867,6 +907,7 @@
         </w:rPr>
         <w:t xml:space="preserve">, </w:t>
       </w:r>
+      <w:proofErr w:type="spellStart"/>
       <w:r>
         <w:rPr>
           <w:rFonts w:ascii="Courier New" w:eastAsia="Times New Roman" w:hAnsi="Courier New" w:cs="Courier New"/>
@@ -874,6 +915,7 @@
         </w:rPr>
         <w:t>querySelector</w:t>
       </w:r>
+      <w:proofErr w:type="spellEnd"/>
       <w:r>
         <w:rPr>
           <w:rFonts w:ascii="Times New Roman" w:eastAsia="Times New Roman" w:hAnsi="Times New Roman" w:cs="Times New Roman"/>
@@ -1014,7 +1056,43 @@
           <w:sz w:val="24"/>
           <w:szCs w:val="24"/>
         </w:rPr>
-        <w:t>Need practice on traversing dom(siblings and first and last childs)</w:t>
+        <w:t xml:space="preserve">Need practice on traversing </w:t>
+      </w:r>
+      <w:proofErr w:type="spellStart"/>
+      <w:r>
+        <w:rPr>
+          <w:rFonts w:ascii="Times New Roman" w:eastAsia="Times New Roman" w:hAnsi="Times New Roman" w:cs="Times New Roman"/>
+          <w:sz w:val="24"/>
+          <w:szCs w:val="24"/>
+        </w:rPr>
+        <w:t>dom</w:t>
+      </w:r>
+      <w:proofErr w:type="spellEnd"/>
+      <w:r>
+        <w:rPr>
+          <w:rFonts w:ascii="Times New Roman" w:eastAsia="Times New Roman" w:hAnsi="Times New Roman" w:cs="Times New Roman"/>
+          <w:sz w:val="24"/>
+          <w:szCs w:val="24"/>
+        </w:rPr>
+        <w:t xml:space="preserve">(siblings and first and last </w:t>
+      </w:r>
+      <w:proofErr w:type="spellStart"/>
+      <w:r>
+        <w:rPr>
+          <w:rFonts w:ascii="Times New Roman" w:eastAsia="Times New Roman" w:hAnsi="Times New Roman" w:cs="Times New Roman"/>
+          <w:sz w:val="24"/>
+          <w:szCs w:val="24"/>
+        </w:rPr>
+        <w:t>childs</w:t>
+      </w:r>
+      <w:proofErr w:type="spellEnd"/>
+      <w:r>
+        <w:rPr>
+          <w:rFonts w:ascii="Times New Roman" w:eastAsia="Times New Roman" w:hAnsi="Times New Roman" w:cs="Times New Roman"/>
+          <w:sz w:val="24"/>
+          <w:szCs w:val="24"/>
+        </w:rPr>
+        <w:t>)</w:t>
       </w:r>
     </w:p>
     <w:p>
@@ -1086,6 +1164,7 @@
         </w:rPr>
         <w:t>Adding event listeners (</w:t>
       </w:r>
+      <w:proofErr w:type="spellStart"/>
       <w:r>
         <w:rPr>
           <w:rFonts w:ascii="Courier New" w:eastAsia="Times New Roman" w:hAnsi="Courier New" w:cs="Courier New"/>
@@ -1093,6 +1172,7 @@
         </w:rPr>
         <w:t>addEventListener</w:t>
       </w:r>
+      <w:proofErr w:type="spellEnd"/>
       <w:r>
         <w:rPr>
           <w:rFonts w:ascii="Times New Roman" w:eastAsia="Times New Roman" w:hAnsi="Times New Roman" w:cs="Times New Roman"/>
@@ -1138,6 +1218,7 @@
         </w:rPr>
         <w:t xml:space="preserve">, </w:t>
       </w:r>
+      <w:proofErr w:type="spellStart"/>
       <w:r>
         <w:rPr>
           <w:rFonts w:ascii="Courier New" w:eastAsia="Times New Roman" w:hAnsi="Courier New" w:cs="Courier New"/>
@@ -1145,6 +1226,7 @@
         </w:rPr>
         <w:t>mouseover</w:t>
       </w:r>
+      <w:proofErr w:type="spellEnd"/>
       <w:r>
         <w:rPr>
           <w:rFonts w:ascii="Times New Roman" w:eastAsia="Times New Roman" w:hAnsi="Times New Roman" w:cs="Times New Roman"/>
@@ -1153,6 +1235,7 @@
         </w:rPr>
         <w:t xml:space="preserve">, </w:t>
       </w:r>
+      <w:proofErr w:type="spellStart"/>
       <w:r>
         <w:rPr>
           <w:rFonts w:ascii="Courier New" w:eastAsia="Times New Roman" w:hAnsi="Courier New" w:cs="Courier New"/>
@@ -1160,6 +1243,7 @@
         </w:rPr>
         <w:t>keydown</w:t>
       </w:r>
+      <w:proofErr w:type="spellEnd"/>
       <w:r>
         <w:rPr>
           <w:rFonts w:ascii="Times New Roman" w:eastAsia="Times New Roman" w:hAnsi="Times New Roman" w:cs="Times New Roman"/>
@@ -1190,6 +1274,7 @@
         </w:rPr>
         <w:t>Event object (</w:t>
       </w:r>
+      <w:proofErr w:type="spellStart"/>
       <w:r>
         <w:rPr>
           <w:rFonts w:ascii="Courier New" w:eastAsia="Times New Roman" w:hAnsi="Courier New" w:cs="Courier New"/>
@@ -1197,6 +1282,7 @@
         </w:rPr>
         <w:t>event.target</w:t>
       </w:r>
+      <w:proofErr w:type="spellEnd"/>
       <w:r>
         <w:rPr>
           <w:rFonts w:ascii="Times New Roman" w:eastAsia="Times New Roman" w:hAnsi="Times New Roman" w:cs="Times New Roman"/>
@@ -1205,6 +1291,7 @@
         </w:rPr>
         <w:t xml:space="preserve">, </w:t>
       </w:r>
+      <w:proofErr w:type="spellStart"/>
       <w:r>
         <w:rPr>
           <w:rFonts w:ascii="Courier New" w:eastAsia="Times New Roman" w:hAnsi="Courier New" w:cs="Courier New"/>
@@ -1212,6 +1299,7 @@
         </w:rPr>
         <w:t>event.type</w:t>
       </w:r>
+      <w:proofErr w:type="spellEnd"/>
       <w:r>
         <w:rPr>
           <w:rFonts w:ascii="Times New Roman" w:eastAsia="Times New Roman" w:hAnsi="Times New Roman" w:cs="Times New Roman"/>
@@ -1563,6 +1651,413 @@
       </w:r>
     </w:p>
     <w:p/>
+    <w:p>
+      <w:pPr>
+        <w:spacing w:before="100" w:beforeAutospacing="1" w:after="100" w:afterAutospacing="1" w:line="240" w:lineRule="auto"/>
+        <w:outlineLvl w:val="2"/>
+        <w:rPr>
+          <w:rFonts w:ascii="Times New Roman" w:eastAsia="Times New Roman" w:hAnsi="Times New Roman" w:cs="Times New Roman"/>
+          <w:b/>
+          <w:bCs/>
+          <w:sz w:val="27"/>
+          <w:szCs w:val="27"/>
+        </w:rPr>
+      </w:pPr>
+      <w:r>
+        <w:rPr>
+          <w:rFonts w:ascii="Times New Roman" w:eastAsia="Times New Roman" w:hAnsi="Times New Roman" w:cs="Times New Roman"/>
+          <w:b/>
+          <w:bCs/>
+          <w:sz w:val="27"/>
+          <w:szCs w:val="27"/>
+        </w:rPr>
+        <w:t>1. Interactive Button Clicks</w:t>
+      </w:r>
+    </w:p>
+    <w:p>
+      <w:pPr>
+        <w:spacing w:before="100" w:beforeAutospacing="1" w:after="100" w:afterAutospacing="1" w:line="240" w:lineRule="auto"/>
+        <w:rPr>
+          <w:rFonts w:ascii="Times New Roman" w:eastAsia="Times New Roman" w:hAnsi="Times New Roman" w:cs="Times New Roman"/>
+          <w:sz w:val="24"/>
+          <w:szCs w:val="24"/>
+        </w:rPr>
+      </w:pPr>
+      <w:r>
+        <w:rPr>
+          <w:rFonts w:ascii="Times New Roman" w:eastAsia="Times New Roman" w:hAnsi="Times New Roman" w:cs="Times New Roman"/>
+          <w:b/>
+          <w:bCs/>
+          <w:sz w:val="24"/>
+          <w:szCs w:val="24"/>
+        </w:rPr>
+        <w:t>Objective:</w:t>
+      </w:r>
+      <w:r>
+        <w:rPr>
+          <w:rFonts w:ascii="Times New Roman" w:eastAsia="Times New Roman" w:hAnsi="Times New Roman" w:cs="Times New Roman"/>
+          <w:sz w:val="24"/>
+          <w:szCs w:val="24"/>
+        </w:rPr>
+        <w:t xml:space="preserve"> Practice adding event listeners to buttons that trigger specific functions.</w:t>
+      </w:r>
+    </w:p>
+    <w:p>
+      <w:pPr>
+        <w:spacing w:before="100" w:beforeAutospacing="1" w:after="100" w:afterAutospacing="1" w:line="240" w:lineRule="auto"/>
+        <w:rPr>
+          <w:rFonts w:ascii="Times New Roman" w:eastAsia="Times New Roman" w:hAnsi="Times New Roman" w:cs="Times New Roman"/>
+          <w:sz w:val="24"/>
+          <w:szCs w:val="24"/>
+        </w:rPr>
+      </w:pPr>
+      <w:r>
+        <w:rPr>
+          <w:rFonts w:ascii="Times New Roman" w:eastAsia="Times New Roman" w:hAnsi="Times New Roman" w:cs="Times New Roman"/>
+          <w:b/>
+          <w:bCs/>
+          <w:sz w:val="24"/>
+          <w:szCs w:val="24"/>
+        </w:rPr>
+        <w:t>Activity:</w:t>
+      </w:r>
+    </w:p>
+    <w:p>
+      <w:pPr>
+        <w:numPr>
+          <w:ilvl w:val="0"/>
+          <w:numId w:val="9"/>
+        </w:numPr>
+        <w:spacing w:before="100" w:beforeAutospacing="1" w:after="100" w:afterAutospacing="1" w:line="240" w:lineRule="auto"/>
+        <w:rPr>
+          <w:rFonts w:ascii="Times New Roman" w:eastAsia="Times New Roman" w:hAnsi="Times New Roman" w:cs="Times New Roman"/>
+          <w:sz w:val="24"/>
+          <w:szCs w:val="24"/>
+        </w:rPr>
+      </w:pPr>
+      <w:r>
+        <w:rPr>
+          <w:rFonts w:ascii="Times New Roman" w:eastAsia="Times New Roman" w:hAnsi="Times New Roman" w:cs="Times New Roman"/>
+          <w:sz w:val="24"/>
+          <w:szCs w:val="24"/>
+        </w:rPr>
+        <w:t xml:space="preserve">Create a simple HTML page with three buttons: </w:t>
+      </w:r>
+      <w:r>
+        <w:rPr>
+          <w:rFonts w:ascii="Courier New" w:eastAsia="Times New Roman" w:hAnsi="Courier New" w:cs="Courier New"/>
+          <w:sz w:val="20"/>
+        </w:rPr>
+        <w:t>Button 1</w:t>
+      </w:r>
+      <w:r>
+        <w:rPr>
+          <w:rFonts w:ascii="Times New Roman" w:eastAsia="Times New Roman" w:hAnsi="Times New Roman" w:cs="Times New Roman"/>
+          <w:sz w:val="24"/>
+          <w:szCs w:val="24"/>
+        </w:rPr>
+        <w:t xml:space="preserve">, </w:t>
+      </w:r>
+      <w:r>
+        <w:rPr>
+          <w:rFonts w:ascii="Courier New" w:eastAsia="Times New Roman" w:hAnsi="Courier New" w:cs="Courier New"/>
+          <w:sz w:val="20"/>
+        </w:rPr>
+        <w:t>Button 2</w:t>
+      </w:r>
+      <w:r>
+        <w:rPr>
+          <w:rFonts w:ascii="Times New Roman" w:eastAsia="Times New Roman" w:hAnsi="Times New Roman" w:cs="Times New Roman"/>
+          <w:sz w:val="24"/>
+          <w:szCs w:val="24"/>
+        </w:rPr>
+        <w:t xml:space="preserve">, and </w:t>
+      </w:r>
+      <w:r>
+        <w:rPr>
+          <w:rFonts w:ascii="Courier New" w:eastAsia="Times New Roman" w:hAnsi="Courier New" w:cs="Courier New"/>
+          <w:sz w:val="20"/>
+        </w:rPr>
+        <w:t>Button 3</w:t>
+      </w:r>
+      <w:r>
+        <w:rPr>
+          <w:rFonts w:ascii="Times New Roman" w:eastAsia="Times New Roman" w:hAnsi="Times New Roman" w:cs="Times New Roman"/>
+          <w:sz w:val="24"/>
+          <w:szCs w:val="24"/>
+        </w:rPr>
+        <w:t>.</w:t>
+      </w:r>
+    </w:p>
+    <w:p>
+      <w:pPr>
+        <w:numPr>
+          <w:ilvl w:val="0"/>
+          <w:numId w:val="9"/>
+        </w:numPr>
+        <w:spacing w:before="100" w:beforeAutospacing="1" w:after="100" w:afterAutospacing="1" w:line="240" w:lineRule="auto"/>
+        <w:rPr>
+          <w:rFonts w:ascii="Times New Roman" w:eastAsia="Times New Roman" w:hAnsi="Times New Roman" w:cs="Times New Roman"/>
+          <w:sz w:val="24"/>
+          <w:szCs w:val="24"/>
+        </w:rPr>
+      </w:pPr>
+      <w:r>
+        <w:rPr>
+          <w:rFonts w:ascii="Times New Roman" w:eastAsia="Times New Roman" w:hAnsi="Times New Roman" w:cs="Times New Roman"/>
+          <w:sz w:val="24"/>
+          <w:szCs w:val="24"/>
+        </w:rPr>
+        <w:t xml:space="preserve">When each button is clicked, display a unique message for each button in a </w:t>
+      </w:r>
+      <w:r>
+        <w:rPr>
+          <w:rFonts w:ascii="Courier New" w:eastAsia="Times New Roman" w:hAnsi="Courier New" w:cs="Courier New"/>
+          <w:sz w:val="20"/>
+        </w:rPr>
+        <w:t>&lt;div&gt;</w:t>
+      </w:r>
+      <w:r>
+        <w:rPr>
+          <w:rFonts w:ascii="Times New Roman" w:eastAsia="Times New Roman" w:hAnsi="Times New Roman" w:cs="Times New Roman"/>
+          <w:sz w:val="24"/>
+          <w:szCs w:val="24"/>
+        </w:rPr>
+        <w:t xml:space="preserve"> below the buttons (e.g., "Button 1 clicked!", "Button 2 clicked!").</w:t>
+      </w:r>
+    </w:p>
+    <w:p>
+      <w:pPr>
+        <w:numPr>
+          <w:ilvl w:val="0"/>
+          <w:numId w:val="9"/>
+        </w:numPr>
+        <w:spacing w:before="100" w:beforeAutospacing="1" w:after="100" w:afterAutospacing="1" w:line="240" w:lineRule="auto"/>
+        <w:rPr>
+          <w:rFonts w:ascii="Times New Roman" w:eastAsia="Times New Roman" w:hAnsi="Times New Roman" w:cs="Times New Roman"/>
+          <w:sz w:val="24"/>
+          <w:szCs w:val="24"/>
+        </w:rPr>
+      </w:pPr>
+      <w:r>
+        <w:rPr>
+          <w:rFonts w:ascii="Times New Roman" w:eastAsia="Times New Roman" w:hAnsi="Times New Roman" w:cs="Times New Roman"/>
+          <w:sz w:val="24"/>
+          <w:szCs w:val="24"/>
+        </w:rPr>
+        <w:t>Use JavaScript to add event listeners to the buttons.</w:t>
+      </w:r>
+    </w:p>
+    <w:p>
+      <w:pPr>
+        <w:spacing w:before="100" w:beforeAutospacing="1" w:after="100" w:afterAutospacing="1" w:line="240" w:lineRule="auto"/>
+        <w:rPr>
+          <w:rFonts w:ascii="Times New Roman" w:eastAsia="Times New Roman" w:hAnsi="Times New Roman" w:cs="Times New Roman"/>
+          <w:sz w:val="24"/>
+          <w:szCs w:val="24"/>
+        </w:rPr>
+      </w:pPr>
+      <w:r>
+        <w:rPr>
+          <w:rFonts w:ascii="Times New Roman" w:eastAsia="Times New Roman" w:hAnsi="Times New Roman" w:cs="Times New Roman"/>
+          <w:b/>
+          <w:bCs/>
+          <w:sz w:val="24"/>
+          <w:szCs w:val="24"/>
+        </w:rPr>
+        <w:t>Instructions:</w:t>
+      </w:r>
+    </w:p>
+    <w:p>
+      <w:pPr>
+        <w:numPr>
+          <w:ilvl w:val="0"/>
+          <w:numId w:val="10"/>
+        </w:numPr>
+        <w:spacing w:before="100" w:beforeAutospacing="1" w:after="100" w:afterAutospacing="1" w:line="240" w:lineRule="auto"/>
+        <w:rPr>
+          <w:rFonts w:ascii="Times New Roman" w:eastAsia="Times New Roman" w:hAnsi="Times New Roman" w:cs="Times New Roman"/>
+          <w:sz w:val="24"/>
+          <w:szCs w:val="24"/>
+        </w:rPr>
+      </w:pPr>
+      <w:r>
+        <w:rPr>
+          <w:rFonts w:ascii="Times New Roman" w:eastAsia="Times New Roman" w:hAnsi="Times New Roman" w:cs="Times New Roman"/>
+          <w:sz w:val="24"/>
+          <w:szCs w:val="24"/>
+        </w:rPr>
+        <w:t>Create three buttons using HTML.</w:t>
+      </w:r>
+    </w:p>
+    <w:p>
+      <w:pPr>
+        <w:numPr>
+          <w:ilvl w:val="0"/>
+          <w:numId w:val="10"/>
+        </w:numPr>
+        <w:spacing w:before="100" w:beforeAutospacing="1" w:after="100" w:afterAutospacing="1" w:line="240" w:lineRule="auto"/>
+        <w:rPr>
+          <w:rFonts w:ascii="Times New Roman" w:eastAsia="Times New Roman" w:hAnsi="Times New Roman" w:cs="Times New Roman"/>
+          <w:sz w:val="24"/>
+          <w:szCs w:val="24"/>
+        </w:rPr>
+      </w:pPr>
+      <w:r>
+        <w:rPr>
+          <w:rFonts w:ascii="Times New Roman" w:eastAsia="Times New Roman" w:hAnsi="Times New Roman" w:cs="Times New Roman"/>
+          <w:sz w:val="24"/>
+          <w:szCs w:val="24"/>
+        </w:rPr>
+        <w:t xml:space="preserve">Add a </w:t>
+      </w:r>
+      <w:r>
+        <w:rPr>
+          <w:rFonts w:ascii="Courier New" w:eastAsia="Times New Roman" w:hAnsi="Courier New" w:cs="Courier New"/>
+          <w:sz w:val="20"/>
+        </w:rPr>
+        <w:t>&lt;div&gt;</w:t>
+      </w:r>
+      <w:r>
+        <w:rPr>
+          <w:rFonts w:ascii="Times New Roman" w:eastAsia="Times New Roman" w:hAnsi="Times New Roman" w:cs="Times New Roman"/>
+          <w:sz w:val="24"/>
+          <w:szCs w:val="24"/>
+        </w:rPr>
+        <w:t xml:space="preserve"> below the buttons for displaying messages.</w:t>
+      </w:r>
+    </w:p>
+    <w:p>
+      <w:pPr>
+        <w:numPr>
+          <w:ilvl w:val="0"/>
+          <w:numId w:val="10"/>
+        </w:numPr>
+        <w:spacing w:before="100" w:beforeAutospacing="1" w:after="100" w:afterAutospacing="1" w:line="240" w:lineRule="auto"/>
+        <w:rPr>
+          <w:rFonts w:ascii="Times New Roman" w:eastAsia="Times New Roman" w:hAnsi="Times New Roman" w:cs="Times New Roman"/>
+          <w:sz w:val="24"/>
+          <w:szCs w:val="24"/>
+        </w:rPr>
+      </w:pPr>
+      <w:r>
+        <w:rPr>
+          <w:rFonts w:ascii="Times New Roman" w:eastAsia="Times New Roman" w:hAnsi="Times New Roman" w:cs="Times New Roman"/>
+          <w:sz w:val="24"/>
+          <w:szCs w:val="24"/>
+        </w:rPr>
+        <w:lastRenderedPageBreak/>
+        <w:t xml:space="preserve">In your JavaScript, use </w:t>
+      </w:r>
+      <w:proofErr w:type="spellStart"/>
+      <w:r>
+        <w:rPr>
+          <w:rFonts w:ascii="Courier New" w:eastAsia="Times New Roman" w:hAnsi="Courier New" w:cs="Courier New"/>
+          <w:sz w:val="20"/>
+        </w:rPr>
+        <w:t>document.querySelector</w:t>
+      </w:r>
+      <w:proofErr w:type="spellEnd"/>
+      <w:r>
+        <w:rPr>
+          <w:rFonts w:ascii="Times New Roman" w:eastAsia="Times New Roman" w:hAnsi="Times New Roman" w:cs="Times New Roman"/>
+          <w:sz w:val="24"/>
+          <w:szCs w:val="24"/>
+        </w:rPr>
+        <w:t xml:space="preserve"> or </w:t>
+      </w:r>
+      <w:proofErr w:type="spellStart"/>
+      <w:r>
+        <w:rPr>
+          <w:rFonts w:ascii="Courier New" w:eastAsia="Times New Roman" w:hAnsi="Courier New" w:cs="Courier New"/>
+          <w:sz w:val="20"/>
+        </w:rPr>
+        <w:t>document.getElementById</w:t>
+      </w:r>
+      <w:proofErr w:type="spellEnd"/>
+      <w:r>
+        <w:rPr>
+          <w:rFonts w:ascii="Times New Roman" w:eastAsia="Times New Roman" w:hAnsi="Times New Roman" w:cs="Times New Roman"/>
+          <w:sz w:val="24"/>
+          <w:szCs w:val="24"/>
+        </w:rPr>
+        <w:t xml:space="preserve"> to select each button.</w:t>
+      </w:r>
+    </w:p>
+    <w:p>
+      <w:pPr>
+        <w:numPr>
+          <w:ilvl w:val="0"/>
+          <w:numId w:val="10"/>
+        </w:numPr>
+        <w:spacing w:before="100" w:beforeAutospacing="1" w:after="100" w:afterAutospacing="1" w:line="240" w:lineRule="auto"/>
+        <w:rPr>
+          <w:rFonts w:ascii="Times New Roman" w:eastAsia="Times New Roman" w:hAnsi="Times New Roman" w:cs="Times New Roman"/>
+          <w:sz w:val="24"/>
+          <w:szCs w:val="24"/>
+        </w:rPr>
+      </w:pPr>
+      <w:r>
+        <w:rPr>
+          <w:rFonts w:ascii="Times New Roman" w:eastAsia="Times New Roman" w:hAnsi="Times New Roman" w:cs="Times New Roman"/>
+          <w:sz w:val="24"/>
+          <w:szCs w:val="24"/>
+        </w:rPr>
+        <w:t xml:space="preserve">Attach a </w:t>
+      </w:r>
+      <w:r>
+        <w:rPr>
+          <w:rFonts w:ascii="Courier New" w:eastAsia="Times New Roman" w:hAnsi="Courier New" w:cs="Courier New"/>
+          <w:sz w:val="20"/>
+        </w:rPr>
+        <w:t>click</w:t>
+      </w:r>
+      <w:r>
+        <w:rPr>
+          <w:rFonts w:ascii="Times New Roman" w:eastAsia="Times New Roman" w:hAnsi="Times New Roman" w:cs="Times New Roman"/>
+          <w:sz w:val="24"/>
+          <w:szCs w:val="24"/>
+        </w:rPr>
+        <w:t xml:space="preserve"> event listener to each button that triggers a function.</w:t>
+      </w:r>
+    </w:p>
+    <w:p>
+      <w:pPr>
+        <w:numPr>
+          <w:ilvl w:val="0"/>
+          <w:numId w:val="10"/>
+        </w:numPr>
+        <w:spacing w:before="100" w:beforeAutospacing="1" w:after="100" w:afterAutospacing="1" w:line="240" w:lineRule="auto"/>
+        <w:rPr>
+          <w:rFonts w:ascii="Times New Roman" w:eastAsia="Times New Roman" w:hAnsi="Times New Roman" w:cs="Times New Roman"/>
+          <w:sz w:val="24"/>
+          <w:szCs w:val="24"/>
+        </w:rPr>
+      </w:pPr>
+      <w:r>
+        <w:rPr>
+          <w:rFonts w:ascii="Times New Roman" w:eastAsia="Times New Roman" w:hAnsi="Times New Roman" w:cs="Times New Roman"/>
+          <w:sz w:val="24"/>
+          <w:szCs w:val="24"/>
+        </w:rPr>
+        <w:t xml:space="preserve">The function should update the </w:t>
+      </w:r>
+      <w:r>
+        <w:rPr>
+          <w:rFonts w:ascii="Courier New" w:eastAsia="Times New Roman" w:hAnsi="Courier New" w:cs="Courier New"/>
+          <w:sz w:val="20"/>
+        </w:rPr>
+        <w:t>&lt;div&gt;</w:t>
+      </w:r>
+      <w:r>
+        <w:rPr>
+          <w:rFonts w:ascii="Times New Roman" w:eastAsia="Times New Roman" w:hAnsi="Times New Roman" w:cs="Times New Roman"/>
+          <w:sz w:val="24"/>
+          <w:szCs w:val="24"/>
+        </w:rPr>
+        <w:t xml:space="preserve"> with the corresponding message.</w:t>
+      </w:r>
+    </w:p>
     <w:p/>
     <w:sectPr>
       <w:pgSz w:w="12240" w:h="15840"/>
@@ -2173,6 +2668,268 @@
     </w:lvl>
   </w:abstractNum>
   <w:abstractNum w:abstractNumId="4">
+    <w:nsid w:val="3A0B7D55"/>
+    <w:multiLevelType w:val="multilevel"/>
+    <w:tmpl w:val="FFA05A32"/>
+    <w:lvl w:ilvl="0">
+      <w:start w:val="1"/>
+      <w:numFmt w:val="bullet"/>
+      <w:lvlText w:val=""/>
+      <w:lvlJc w:val="left"/>
+      <w:pPr>
+        <w:tabs>
+          <w:tab w:val="num" w:pos="720"/>
+        </w:tabs>
+        <w:ind w:left="720" w:hanging="360"/>
+      </w:pPr>
+      <w:rPr>
+        <w:rFonts w:ascii="Symbol" w:hAnsi="Symbol" w:hint="default"/>
+        <w:sz w:val="20"/>
+      </w:rPr>
+    </w:lvl>
+    <w:lvl w:ilvl="1" w:tentative="1">
+      <w:start w:val="1"/>
+      <w:numFmt w:val="bullet"/>
+      <w:lvlText w:val="o"/>
+      <w:lvlJc w:val="left"/>
+      <w:pPr>
+        <w:tabs>
+          <w:tab w:val="num" w:pos="1440"/>
+        </w:tabs>
+        <w:ind w:left="1440" w:hanging="360"/>
+      </w:pPr>
+      <w:rPr>
+        <w:rFonts w:ascii="Courier New" w:hAnsi="Courier New" w:hint="default"/>
+        <w:sz w:val="20"/>
+      </w:rPr>
+    </w:lvl>
+    <w:lvl w:ilvl="2" w:tentative="1">
+      <w:start w:val="1"/>
+      <w:numFmt w:val="bullet"/>
+      <w:lvlText w:val=""/>
+      <w:lvlJc w:val="left"/>
+      <w:pPr>
+        <w:tabs>
+          <w:tab w:val="num" w:pos="2160"/>
+        </w:tabs>
+        <w:ind w:left="2160" w:hanging="360"/>
+      </w:pPr>
+      <w:rPr>
+        <w:rFonts w:ascii="Wingdings" w:hAnsi="Wingdings" w:hint="default"/>
+        <w:sz w:val="20"/>
+      </w:rPr>
+    </w:lvl>
+    <w:lvl w:ilvl="3" w:tentative="1">
+      <w:start w:val="1"/>
+      <w:numFmt w:val="bullet"/>
+      <w:lvlText w:val=""/>
+      <w:lvlJc w:val="left"/>
+      <w:pPr>
+        <w:tabs>
+          <w:tab w:val="num" w:pos="2880"/>
+        </w:tabs>
+        <w:ind w:left="2880" w:hanging="360"/>
+      </w:pPr>
+      <w:rPr>
+        <w:rFonts w:ascii="Wingdings" w:hAnsi="Wingdings" w:hint="default"/>
+        <w:sz w:val="20"/>
+      </w:rPr>
+    </w:lvl>
+    <w:lvl w:ilvl="4" w:tentative="1">
+      <w:start w:val="1"/>
+      <w:numFmt w:val="bullet"/>
+      <w:lvlText w:val=""/>
+      <w:lvlJc w:val="left"/>
+      <w:pPr>
+        <w:tabs>
+          <w:tab w:val="num" w:pos="3600"/>
+        </w:tabs>
+        <w:ind w:left="3600" w:hanging="360"/>
+      </w:pPr>
+      <w:rPr>
+        <w:rFonts w:ascii="Wingdings" w:hAnsi="Wingdings" w:hint="default"/>
+        <w:sz w:val="20"/>
+      </w:rPr>
+    </w:lvl>
+    <w:lvl w:ilvl="5" w:tentative="1">
+      <w:start w:val="1"/>
+      <w:numFmt w:val="bullet"/>
+      <w:lvlText w:val=""/>
+      <w:lvlJc w:val="left"/>
+      <w:pPr>
+        <w:tabs>
+          <w:tab w:val="num" w:pos="4320"/>
+        </w:tabs>
+        <w:ind w:left="4320" w:hanging="360"/>
+      </w:pPr>
+      <w:rPr>
+        <w:rFonts w:ascii="Wingdings" w:hAnsi="Wingdings" w:hint="default"/>
+        <w:sz w:val="20"/>
+      </w:rPr>
+    </w:lvl>
+    <w:lvl w:ilvl="6" w:tentative="1">
+      <w:start w:val="1"/>
+      <w:numFmt w:val="bullet"/>
+      <w:lvlText w:val=""/>
+      <w:lvlJc w:val="left"/>
+      <w:pPr>
+        <w:tabs>
+          <w:tab w:val="num" w:pos="5040"/>
+        </w:tabs>
+        <w:ind w:left="5040" w:hanging="360"/>
+      </w:pPr>
+      <w:rPr>
+        <w:rFonts w:ascii="Wingdings" w:hAnsi="Wingdings" w:hint="default"/>
+        <w:sz w:val="20"/>
+      </w:rPr>
+    </w:lvl>
+    <w:lvl w:ilvl="7" w:tentative="1">
+      <w:start w:val="1"/>
+      <w:numFmt w:val="bullet"/>
+      <w:lvlText w:val=""/>
+      <w:lvlJc w:val="left"/>
+      <w:pPr>
+        <w:tabs>
+          <w:tab w:val="num" w:pos="5760"/>
+        </w:tabs>
+        <w:ind w:left="5760" w:hanging="360"/>
+      </w:pPr>
+      <w:rPr>
+        <w:rFonts w:ascii="Wingdings" w:hAnsi="Wingdings" w:hint="default"/>
+        <w:sz w:val="20"/>
+      </w:rPr>
+    </w:lvl>
+    <w:lvl w:ilvl="8" w:tentative="1">
+      <w:start w:val="1"/>
+      <w:numFmt w:val="bullet"/>
+      <w:lvlText w:val=""/>
+      <w:lvlJc w:val="left"/>
+      <w:pPr>
+        <w:tabs>
+          <w:tab w:val="num" w:pos="6480"/>
+        </w:tabs>
+        <w:ind w:left="6480" w:hanging="360"/>
+      </w:pPr>
+      <w:rPr>
+        <w:rFonts w:ascii="Wingdings" w:hAnsi="Wingdings" w:hint="default"/>
+        <w:sz w:val="20"/>
+      </w:rPr>
+    </w:lvl>
+  </w:abstractNum>
+  <w:abstractNum w:abstractNumId="5">
+    <w:nsid w:val="467A75B8"/>
+    <w:multiLevelType w:val="multilevel"/>
+    <w:tmpl w:val="EB9A287E"/>
+    <w:lvl w:ilvl="0">
+      <w:start w:val="1"/>
+      <w:numFmt w:val="decimal"/>
+      <w:lvlText w:val="%1."/>
+      <w:lvlJc w:val="left"/>
+      <w:pPr>
+        <w:tabs>
+          <w:tab w:val="num" w:pos="720"/>
+        </w:tabs>
+        <w:ind w:left="720" w:hanging="360"/>
+      </w:pPr>
+    </w:lvl>
+    <w:lvl w:ilvl="1" w:tentative="1">
+      <w:start w:val="1"/>
+      <w:numFmt w:val="decimal"/>
+      <w:lvlText w:val="%2."/>
+      <w:lvlJc w:val="left"/>
+      <w:pPr>
+        <w:tabs>
+          <w:tab w:val="num" w:pos="1440"/>
+        </w:tabs>
+        <w:ind w:left="1440" w:hanging="360"/>
+      </w:pPr>
+    </w:lvl>
+    <w:lvl w:ilvl="2" w:tentative="1">
+      <w:start w:val="1"/>
+      <w:numFmt w:val="decimal"/>
+      <w:lvlText w:val="%3."/>
+      <w:lvlJc w:val="left"/>
+      <w:pPr>
+        <w:tabs>
+          <w:tab w:val="num" w:pos="2160"/>
+        </w:tabs>
+        <w:ind w:left="2160" w:hanging="360"/>
+      </w:pPr>
+    </w:lvl>
+    <w:lvl w:ilvl="3" w:tentative="1">
+      <w:start w:val="1"/>
+      <w:numFmt w:val="decimal"/>
+      <w:lvlText w:val="%4."/>
+      <w:lvlJc w:val="left"/>
+      <w:pPr>
+        <w:tabs>
+          <w:tab w:val="num" w:pos="2880"/>
+        </w:tabs>
+        <w:ind w:left="2880" w:hanging="360"/>
+      </w:pPr>
+    </w:lvl>
+    <w:lvl w:ilvl="4" w:tentative="1">
+      <w:start w:val="1"/>
+      <w:numFmt w:val="decimal"/>
+      <w:lvlText w:val="%5."/>
+      <w:lvlJc w:val="left"/>
+      <w:pPr>
+        <w:tabs>
+          <w:tab w:val="num" w:pos="3600"/>
+        </w:tabs>
+        <w:ind w:left="3600" w:hanging="360"/>
+      </w:pPr>
+    </w:lvl>
+    <w:lvl w:ilvl="5" w:tentative="1">
+      <w:start w:val="1"/>
+      <w:numFmt w:val="decimal"/>
+      <w:lvlText w:val="%6."/>
+      <w:lvlJc w:val="left"/>
+      <w:pPr>
+        <w:tabs>
+          <w:tab w:val="num" w:pos="4320"/>
+        </w:tabs>
+        <w:ind w:left="4320" w:hanging="360"/>
+      </w:pPr>
+    </w:lvl>
+    <w:lvl w:ilvl="6" w:tentative="1">
+      <w:start w:val="1"/>
+      <w:numFmt w:val="decimal"/>
+      <w:lvlText w:val="%7."/>
+      <w:lvlJc w:val="left"/>
+      <w:pPr>
+        <w:tabs>
+          <w:tab w:val="num" w:pos="5040"/>
+        </w:tabs>
+        <w:ind w:left="5040" w:hanging="360"/>
+      </w:pPr>
+    </w:lvl>
+    <w:lvl w:ilvl="7" w:tentative="1">
+      <w:start w:val="1"/>
+      <w:numFmt w:val="decimal"/>
+      <w:lvlText w:val="%8."/>
+      <w:lvlJc w:val="left"/>
+      <w:pPr>
+        <w:tabs>
+          <w:tab w:val="num" w:pos="5760"/>
+        </w:tabs>
+        <w:ind w:left="5760" w:hanging="360"/>
+      </w:pPr>
+    </w:lvl>
+    <w:lvl w:ilvl="8" w:tentative="1">
+      <w:start w:val="1"/>
+      <w:numFmt w:val="decimal"/>
+      <w:lvlText w:val="%9."/>
+      <w:lvlJc w:val="left"/>
+      <w:pPr>
+        <w:tabs>
+          <w:tab w:val="num" w:pos="6480"/>
+        </w:tabs>
+        <w:ind w:left="6480" w:hanging="360"/>
+      </w:pPr>
+    </w:lvl>
+  </w:abstractNum>
+  <w:abstractNum w:abstractNumId="6">
     <w:nsid w:val="51F86BF7"/>
     <w:multiLevelType w:val="multilevel"/>
     <w:tmpl w:val="74A696F0"/>
@@ -2321,7 +3078,7 @@
       </w:rPr>
     </w:lvl>
   </w:abstractNum>
-  <w:abstractNum w:abstractNumId="5">
+  <w:abstractNum w:abstractNumId="7">
     <w:nsid w:val="5C8A60E6"/>
     <w:multiLevelType w:val="multilevel"/>
     <w:tmpl w:val="2F46F344"/>
@@ -2470,7 +3227,7 @@
       </w:rPr>
     </w:lvl>
   </w:abstractNum>
-  <w:abstractNum w:abstractNumId="6">
+  <w:abstractNum w:abstractNumId="8">
     <w:nsid w:val="7CCF76A8"/>
     <w:multiLevelType w:val="multilevel"/>
     <w:tmpl w:val="5E44BE4C"/>
@@ -2619,7 +3376,7 @@
       </w:rPr>
     </w:lvl>
   </w:abstractNum>
-  <w:abstractNum w:abstractNumId="7">
+  <w:abstractNum w:abstractNumId="9">
     <w:nsid w:val="7F041AF8"/>
     <w:multiLevelType w:val="multilevel"/>
     <w:tmpl w:val="B7B88106"/>
@@ -2769,13 +3526,13 @@
     </w:lvl>
   </w:abstractNum>
   <w:num w:numId="1">
-    <w:abstractNumId w:val="6"/>
+    <w:abstractNumId w:val="8"/>
   </w:num>
   <w:num w:numId="2">
-    <w:abstractNumId w:val="5"/>
+    <w:abstractNumId w:val="7"/>
   </w:num>
   <w:num w:numId="3">
-    <w:abstractNumId w:val="7"/>
+    <w:abstractNumId w:val="9"/>
   </w:num>
   <w:num w:numId="4">
     <w:abstractNumId w:val="3"/>
@@ -2784,13 +3541,19 @@
     <w:abstractNumId w:val="0"/>
   </w:num>
   <w:num w:numId="6">
-    <w:abstractNumId w:val="4"/>
+    <w:abstractNumId w:val="6"/>
   </w:num>
   <w:num w:numId="7">
     <w:abstractNumId w:val="2"/>
   </w:num>
   <w:num w:numId="8">
     <w:abstractNumId w:val="1"/>
+  </w:num>
+  <w:num w:numId="9">
+    <w:abstractNumId w:val="4"/>
+  </w:num>
+  <w:num w:numId="10">
+    <w:abstractNumId w:val="5"/>
   </w:num>
 </w:numbering>
 </file>
